--- a/CV/Салабай_Михаил_резюме_ru.docx
+++ b/CV/Салабай_Михаил_резюме_ru.docx
@@ -260,6 +260,27 @@
           </w:p>
           <w:p>
             <w:pPr>
+              <w:pStyle w:val="10"/>
+              <w:ind w:left="70"/>
+              <w:rPr>
+                <w:lang w:val="en-GB"/>
+              </w:rPr>
+            </w:pPr>
+            <w:r>
+              <w:rPr>
+                <w:rStyle w:val="aa"/>
+                <w:rFonts w:asciiTheme="minorHAnsi" w:hAnsiTheme="minorHAnsi" w:cstheme="minorHAnsi"/>
+                <w:color w:val="313A43" w:themeColor="accent5" w:themeShade="BF"/>
+                <w:sz w:val="24"/>
+                <w:szCs w:val="24"/>
+                <w:u w:val="none"/>
+                <w:lang w:val="en-US"/>
+              </w:rPr>
+              <w:t>Telegram: https://t.me/Monya_S</w:t>
+            </w:r>
+          </w:p>
+          <w:p>
+            <w:pPr>
               <w:pStyle w:val="2"/>
               <w:spacing w:line="276" w:lineRule="auto"/>
               <w:ind w:left="229" w:hanging="142"/>
@@ -270,7 +291,7 @@
                 <w:color w:val="313A43" w:themeColor="accent5" w:themeShade="BF"/>
                 <w:sz w:val="24"/>
                 <w:szCs w:val="24"/>
-                <w:lang w:val="en-US"/>
+                <w:lang w:val="en-GB"/>
               </w:rPr>
             </w:pPr>
             <w:r>
@@ -280,20 +301,9 @@
                 <w:color w:val="313A43" w:themeColor="accent5" w:themeShade="BF"/>
                 <w:sz w:val="24"/>
                 <w:szCs w:val="24"/>
-                <w:lang w:val="en-US"/>
+                <w:lang w:val="en-GB"/>
               </w:rPr>
-              <w:t>Email</w:t>
-            </w:r>
-            <w:r>
-              <w:rPr>
-                <w:rFonts w:asciiTheme="minorHAnsi" w:hAnsiTheme="minorHAnsi" w:cstheme="minorHAnsi"/>
-                <w:b w:val="0"/>
-                <w:color w:val="313A43" w:themeColor="accent5" w:themeShade="BF"/>
-                <w:sz w:val="24"/>
-                <w:szCs w:val="24"/>
-                <w:lang w:val="en-US"/>
-              </w:rPr>
-              <w:t xml:space="preserve">: </w:t>
+              <w:t xml:space="preserve">Email: </w:t>
             </w:r>
             <w:hyperlink r:id="rId7" w:tooltip="http://4demonya4@gmail.com" w:history="1">
               <w:r>
@@ -304,69 +314,47 @@
                   <w:color w:val="313A43" w:themeColor="accent5" w:themeShade="BF"/>
                   <w:sz w:val="24"/>
                   <w:szCs w:val="24"/>
-                  <w:lang w:val="en-US"/>
+                  <w:u w:val="none"/>
+                  <w:lang w:val="en-GB"/>
                 </w:rPr>
-                <w:t>4</w:t>
+                <w:t>4demonya4@gmail.com</w:t>
               </w:r>
+            </w:hyperlink>
+          </w:p>
+          <w:p>
+            <w:pPr>
+              <w:pStyle w:val="10"/>
+              <w:ind w:left="229" w:hanging="142"/>
+              <w:rPr>
+                <w:rStyle w:val="aa"/>
+                <w:rFonts w:asciiTheme="minorHAnsi" w:hAnsiTheme="minorHAnsi" w:cstheme="minorHAnsi"/>
+                <w:color w:val="313A43" w:themeColor="accent5" w:themeShade="BF"/>
+                <w:sz w:val="24"/>
+                <w:szCs w:val="24"/>
+                <w:lang w:val="en-GB"/>
+              </w:rPr>
+            </w:pPr>
+            <w:r>
+              <w:rPr>
+                <w:rFonts w:asciiTheme="minorHAnsi" w:hAnsiTheme="minorHAnsi" w:cstheme="minorHAnsi"/>
+                <w:color w:val="313A43" w:themeColor="accent5" w:themeShade="BF"/>
+                <w:sz w:val="24"/>
+                <w:szCs w:val="24"/>
+                <w:lang w:val="en-GB"/>
+              </w:rPr>
+              <w:t xml:space="preserve">GitHub: </w:t>
+            </w:r>
+            <w:hyperlink r:id="rId8" w:tooltip="https://github.com/MonyaS" w:history="1">
               <w:r>
                 <w:rPr>
                   <w:rStyle w:val="aa"/>
                   <w:rFonts w:asciiTheme="minorHAnsi" w:hAnsiTheme="minorHAnsi" w:cstheme="minorHAnsi"/>
-                  <w:b w:val="0"/>
                   <w:color w:val="313A43" w:themeColor="accent5" w:themeShade="BF"/>
                   <w:sz w:val="24"/>
                   <w:szCs w:val="24"/>
-                  <w:lang w:val="en-US"/>
+                  <w:lang w:val="en-GB"/>
                 </w:rPr>
-                <w:t>demonya</w:t>
-              </w:r>
-              <w:r>
-                <w:rPr>
-                  <w:rStyle w:val="aa"/>
-                  <w:rFonts w:asciiTheme="minorHAnsi" w:hAnsiTheme="minorHAnsi" w:cstheme="minorHAnsi"/>
-                  <w:b w:val="0"/>
-                  <w:color w:val="313A43" w:themeColor="accent5" w:themeShade="BF"/>
-                  <w:sz w:val="24"/>
-                  <w:szCs w:val="24"/>
-                  <w:lang w:val="en-US"/>
-                </w:rPr>
-                <w:t>4@</w:t>
-              </w:r>
-              <w:r>
-                <w:rPr>
-                  <w:rStyle w:val="aa"/>
-                  <w:rFonts w:asciiTheme="minorHAnsi" w:hAnsiTheme="minorHAnsi" w:cstheme="minorHAnsi"/>
-                  <w:b w:val="0"/>
-                  <w:color w:val="313A43" w:themeColor="accent5" w:themeShade="BF"/>
-                  <w:sz w:val="24"/>
-                  <w:szCs w:val="24"/>
-                  <w:lang w:val="en-US"/>
-                </w:rPr>
-                <w:t>gmail</w:t>
-              </w:r>
-              <w:r>
-                <w:rPr>
-                  <w:rStyle w:val="aa"/>
-                  <w:rFonts w:asciiTheme="minorHAnsi" w:hAnsiTheme="minorHAnsi" w:cstheme="minorHAnsi"/>
-                  <w:b w:val="0"/>
-                  <w:color w:val="313A43" w:themeColor="accent5" w:themeShade="BF"/>
-                  <w:sz w:val="24"/>
-                  <w:szCs w:val="24"/>
-                  <w:lang w:val="en-US"/>
-                </w:rPr>
-                <w:t>.</w:t>
-              </w:r>
-              <w:r>
-                <w:rPr>
-                  <w:rStyle w:val="aa"/>
-                  <w:rFonts w:asciiTheme="minorHAnsi" w:hAnsiTheme="minorHAnsi" w:cstheme="minorHAnsi"/>
-                  <w:b w:val="0"/>
-                  <w:color w:val="313A43" w:themeColor="accent5" w:themeShade="BF"/>
-                  <w:sz w:val="24"/>
-                  <w:szCs w:val="24"/>
-                  <w:lang w:val="en-US"/>
-                </w:rPr>
-                <w:t>com</w:t>
+                <w:t>MonyaS</w:t>
               </w:r>
             </w:hyperlink>
           </w:p>
@@ -385,27 +373,42 @@
             </w:pPr>
             <w:r>
               <w:rPr>
+                <w:rStyle w:val="aa"/>
                 <w:rFonts w:asciiTheme="minorHAnsi" w:hAnsiTheme="minorHAnsi" w:cstheme="minorHAnsi"/>
                 <w:color w:val="313A43" w:themeColor="accent5" w:themeShade="BF"/>
                 <w:sz w:val="24"/>
                 <w:szCs w:val="24"/>
+                <w:u w:val="none"/>
                 <w:lang w:val="en-US"/>
               </w:rPr>
-              <w:t xml:space="preserve">GitHub: </w:t>
+              <w:t>Linkedin:</w:t>
             </w:r>
-            <w:hyperlink r:id="rId8" w:tooltip="https://github.com/MonyaS" w:history="1">
-              <w:r>
-                <w:rPr>
-                  <w:rStyle w:val="aa"/>
-                  <w:rFonts w:asciiTheme="minorHAnsi" w:hAnsiTheme="minorHAnsi" w:cstheme="minorHAnsi"/>
-                  <w:color w:val="313A43" w:themeColor="accent5" w:themeShade="BF"/>
-                  <w:sz w:val="24"/>
-                  <w:szCs w:val="24"/>
-                  <w:lang w:val="en-US"/>
-                </w:rPr>
-                <w:t>MonyaS</w:t>
-              </w:r>
-            </w:hyperlink>
+            <w:r>
+              <w:rPr>
+                <w:rStyle w:val="aa"/>
+                <w:rFonts w:asciiTheme="minorHAnsi" w:hAnsiTheme="minorHAnsi" w:cstheme="minorHAnsi"/>
+                <w:color w:val="313A43" w:themeColor="accent5" w:themeShade="BF"/>
+                <w:sz w:val="24"/>
+                <w:szCs w:val="24"/>
+                <w:u w:val="none"/>
+                <w:lang w:val="en-US"/>
+              </w:rPr>
+              <w:t xml:space="preserve"> </w:t>
+            </w:r>
+            <w:r>
+              <w:rPr>
+                <w:rStyle w:val="aa"/>
+                <w:rFonts w:asciiTheme="minorHAnsi" w:hAnsiTheme="minorHAnsi" w:cstheme="minorHAnsi"/>
+                <w:color w:val="313A43" w:themeColor="accent5" w:themeShade="BF"/>
+                <w:sz w:val="24"/>
+                <w:szCs w:val="24"/>
+                <w:u w:val="none"/>
+                <w:lang w:val="en-US"/>
+              </w:rPr>
+              <w:t>https://www.linkedin.com/in/mikhail-salabai-591652265/</w:t>
+            </w:r>
+            <w:bookmarkStart w:id="0" w:name="_GoBack"/>
+            <w:bookmarkEnd w:id="0"/>
           </w:p>
         </w:tc>
       </w:tr>
@@ -1014,6 +1017,7 @@
                 <w:sz w:val="24"/>
                 <w:szCs w:val="28"/>
               </w:rPr>
+              <w:lastRenderedPageBreak/>
               <w:t>(07.09.2022 - 28.12.2022)</w:t>
             </w:r>
           </w:p>
@@ -1064,7 +1068,6 @@
                 <w:sz w:val="28"/>
                 <w:szCs w:val="28"/>
               </w:rPr>
-              <w:lastRenderedPageBreak/>
               <w:t>- Учебный проект</w:t>
             </w:r>
           </w:p>
@@ -1436,11 +1439,11 @@
               </w:rPr>
               <w:t>Парсер для извлечения всей базы данных из админ-панели, для захвата и последующего переноса в новый проект.</w:t>
             </w:r>
-            <w:bookmarkStart w:id="0" w:name="undefined"/>
+            <w:bookmarkStart w:id="1" w:name="undefined"/>
           </w:p>
         </w:tc>
       </w:tr>
-      <w:bookmarkEnd w:id="0"/>
+      <w:bookmarkEnd w:id="1"/>
       <w:tr>
         <w:tc>
           <w:tcPr>
@@ -1861,18 +1864,8 @@
                 <w:sz w:val="32"/>
                 <w:szCs w:val="24"/>
               </w:rPr>
-              <w:t xml:space="preserve">ADDITIONAL </w:t>
-            </w:r>
-            <w:r>
-              <w:rPr>
-                <w:rStyle w:val="af9"/>
-                <w:rFonts w:asciiTheme="minorHAnsi" w:hAnsiTheme="minorHAnsi" w:cstheme="minorHAnsi"/>
-                <w:color w:val="262626" w:themeColor="text1" w:themeTint="D9"/>
-                <w:sz w:val="32"/>
-                <w:szCs w:val="24"/>
-              </w:rPr>
               <w:lastRenderedPageBreak/>
-              <w:t>EDUCATION</w:t>
+              <w:t>ADDITIONAL EDUCATION</w:t>
             </w:r>
           </w:p>
         </w:tc>
@@ -1905,7 +1898,6 @@
                 <w:sz w:val="28"/>
                 <w:szCs w:val="28"/>
               </w:rPr>
-              <w:lastRenderedPageBreak/>
               <w:t>Малая компьютерная академия</w:t>
             </w:r>
           </w:p>
@@ -1945,7 +1937,6 @@
                 <w:color w:val="404040" w:themeColor="text1" w:themeTint="BF"/>
                 <w:sz w:val="28"/>
                 <w:szCs w:val="28"/>
-                <w:lang w:val="en-US"/>
               </w:rPr>
             </w:pPr>
             <w:r>
@@ -1956,7 +1947,6 @@
                 <w:sz w:val="28"/>
                 <w:szCs w:val="28"/>
               </w:rPr>
-              <w:lastRenderedPageBreak/>
               <w:t>Компьютерная школа "ШАГ", Одесса</w:t>
             </w:r>
           </w:p>
@@ -2072,20 +2062,7 @@
                 <w:szCs w:val="28"/>
                 <w:lang w:val="en-US"/>
               </w:rPr>
-              <w:t>Hil</w:t>
-            </w:r>
-            <w:bookmarkStart w:id="1" w:name="_GoBack"/>
-            <w:bookmarkEnd w:id="1"/>
-            <w:r>
-              <w:rPr>
-                <w:rFonts w:asciiTheme="minorHAnsi" w:hAnsiTheme="minorHAnsi" w:cstheme="minorHAnsi"/>
-                <w:b w:val="0"/>
-                <w:color w:val="404040" w:themeColor="text1" w:themeTint="BF"/>
-                <w:sz w:val="28"/>
-                <w:szCs w:val="28"/>
-                <w:lang w:val="en-US"/>
-              </w:rPr>
-              <w:t>lel</w:t>
+              <w:t>Hillel</w:t>
             </w:r>
             <w:r>
               <w:rPr>
@@ -2140,7 +2117,6 @@
                 <w:sz w:val="32"/>
                 <w:szCs w:val="24"/>
               </w:rPr>
-              <w:lastRenderedPageBreak/>
               <w:t>PERSONAL TRAITS</w:t>
             </w:r>
           </w:p>
